--- a/HW3/HW3.docx
+++ b/HW3/HW3.docx
@@ -1,6 +1,6 @@
 
 <file path=word/document.xml><?xml version="1.0" encoding="utf-8"?>
-<w:document xmlns:wpc="http://schemas.microsoft.com/office/word/2010/wordprocessingCanvas" xmlns:cx="http://schemas.microsoft.com/office/drawing/2014/chartex" xmlns:mc="http://schemas.openxmlformats.org/markup-compatibility/2006" xmlns:o="urn:schemas-microsoft-com:office:office" xmlns:r="http://schemas.openxmlformats.org/officeDocument/2006/relationships" xmlns:m="http://schemas.openxmlformats.org/officeDocument/2006/math" xmlns:v="urn:schemas-microsoft-com:vml" xmlns:wp14="http://schemas.microsoft.com/office/word/2010/wordprocessingDrawing" xmlns:wp="http://schemas.openxmlformats.org/drawingml/2006/wordprocessingDrawing" xmlns:w10="urn:schemas-microsoft-com:office:word" xmlns:w="http://schemas.openxmlformats.org/wordprocessingml/2006/main" xmlns:w14="http://schemas.microsoft.com/office/word/2010/wordml" xmlns:w15="http://schemas.microsoft.com/office/word/2012/wordml" xmlns:w16se="http://schemas.microsoft.com/office/word/2015/wordml/symex" xmlns:wpg="http://schemas.microsoft.com/office/word/2010/wordprocessingGroup" xmlns:wpi="http://schemas.microsoft.com/office/word/2010/wordprocessingInk" xmlns:wne="http://schemas.microsoft.com/office/word/2006/wordml" xmlns:wps="http://schemas.microsoft.com/office/word/2010/wordprocessingShape" mc:Ignorable="w14 w15 w16se wp14">
+<w:document xmlns:wpc="http://schemas.microsoft.com/office/word/2010/wordprocessingCanvas" xmlns:cx="http://schemas.microsoft.com/office/drawing/2014/chartex" xmlns:cx1="http://schemas.microsoft.com/office/drawing/2015/9/8/chartex" xmlns:cx2="http://schemas.microsoft.com/office/drawing/2015/10/21/chartex" xmlns:cx3="http://schemas.microsoft.com/office/drawing/2016/5/9/chartex" xmlns:cx4="http://schemas.microsoft.com/office/drawing/2016/5/10/chartex" xmlns:cx5="http://schemas.microsoft.com/office/drawing/2016/5/11/chartex" xmlns:cx6="http://schemas.microsoft.com/office/drawing/2016/5/12/chartex" xmlns:cx7="http://schemas.microsoft.com/office/drawing/2016/5/13/chartex" xmlns:cx8="http://schemas.microsoft.com/office/drawing/2016/5/14/chartex" xmlns:mc="http://schemas.openxmlformats.org/markup-compatibility/2006" xmlns:aink="http://schemas.microsoft.com/office/drawing/2016/ink" xmlns:am3d="http://schemas.microsoft.com/office/drawing/2017/model3d" xmlns:o="urn:schemas-microsoft-com:office:office" xmlns:r="http://schemas.openxmlformats.org/officeDocument/2006/relationships" xmlns:m="http://schemas.openxmlformats.org/officeDocument/2006/math" xmlns:v="urn:schemas-microsoft-com:vml" xmlns:wp14="http://schemas.microsoft.com/office/word/2010/wordprocessingDrawing" xmlns:wp="http://schemas.openxmlformats.org/drawingml/2006/wordprocessingDrawing" xmlns:w10="urn:schemas-microsoft-com:office:word" xmlns:w="http://schemas.openxmlformats.org/wordprocessingml/2006/main" xmlns:w14="http://schemas.microsoft.com/office/word/2010/wordml" xmlns:w15="http://schemas.microsoft.com/office/word/2012/wordml" xmlns:w16cex="http://schemas.microsoft.com/office/word/2018/wordml/cex" xmlns:w16cid="http://schemas.microsoft.com/office/word/2016/wordml/cid" xmlns:w16="http://schemas.microsoft.com/office/word/2018/wordml" xmlns:w16se="http://schemas.microsoft.com/office/word/2015/wordml/symex" xmlns:wpg="http://schemas.microsoft.com/office/word/2010/wordprocessingGroup" xmlns:wpi="http://schemas.microsoft.com/office/word/2010/wordprocessingInk" xmlns:wne="http://schemas.microsoft.com/office/word/2006/wordml" xmlns:wps="http://schemas.microsoft.com/office/word/2010/wordprocessingShape" mc:Ignorable="w14 w15 w16se w16cid w16 w16cex wp14">
   <w:body>
     <w:p>
       <w:pPr>
@@ -458,31 +458,175 @@
           <w:sz w:val="24"/>
           <w:szCs w:val="24"/>
         </w:rPr>
-        <w:t>프로그램을 실행하면 infix expression을 입력받습니다. 이것을 postfix expression으로 변환한 다음 postfix expression과 계산 결과를 출력하도록 합니다. 수식이 postfix expression으로 변환되면, unary '-' 와 binary '-'는 구분이 되지 않습니다. 따라서 postfix expression으로 변환할 때 unary '-' 는 '~'로 변환해 주십시오. postfix expression출력시에 unary '-'의 경우는 '~'로 출력되야 합니다. 수식 입력 대신 q를 입력하면 프로그램을 종료합니다.</w:t>
-      </w:r>
-    </w:p>
-    <w:p>
-      <w:pPr>
-        <w:pStyle w:val="a3"/>
-        <w:spacing w:line="288" w:lineRule="auto"/>
-        <w:rPr>
-          <w:sz w:val="24"/>
-          <w:szCs w:val="24"/>
-        </w:rPr>
-      </w:pPr>
-    </w:p>
-    <w:p>
-      <w:pPr>
-        <w:pStyle w:val="a3"/>
-        <w:spacing w:line="288" w:lineRule="auto"/>
-      </w:pPr>
-      <w:r>
-        <w:rPr>
-          <w:rFonts w:ascii="돋움" w:eastAsia="돋움" w:hAnsi="돋움" w:hint="eastAsia"/>
-          <w:sz w:val="24"/>
-          <w:szCs w:val="24"/>
-        </w:rPr>
-        <w:t xml:space="preserve">% java CalculatorTest </w:t>
+        <w:t xml:space="preserve">프로그램을 실행하면 infix expression을 </w:t>
+      </w:r>
+      <w:proofErr w:type="spellStart"/>
+      <w:r>
+        <w:rPr>
+          <w:rFonts w:ascii="돋움" w:eastAsia="돋움" w:hAnsi="돋움" w:hint="eastAsia"/>
+          <w:sz w:val="24"/>
+          <w:szCs w:val="24"/>
+        </w:rPr>
+        <w:t>입력받습니다</w:t>
+      </w:r>
+      <w:proofErr w:type="spellEnd"/>
+      <w:r>
+        <w:rPr>
+          <w:rFonts w:ascii="돋움" w:eastAsia="돋움" w:hAnsi="돋움" w:hint="eastAsia"/>
+          <w:sz w:val="24"/>
+          <w:szCs w:val="24"/>
+        </w:rPr>
+        <w:t>. 이것을 postfix expression</w:t>
+      </w:r>
+      <w:proofErr w:type="spellStart"/>
+      <w:r>
+        <w:rPr>
+          <w:rFonts w:ascii="돋움" w:eastAsia="돋움" w:hAnsi="돋움" w:hint="eastAsia"/>
+          <w:sz w:val="24"/>
+          <w:szCs w:val="24"/>
+        </w:rPr>
+        <w:t>으로</w:t>
+      </w:r>
+      <w:proofErr w:type="spellEnd"/>
+      <w:r>
+        <w:rPr>
+          <w:rFonts w:ascii="돋움" w:eastAsia="돋움" w:hAnsi="돋움" w:hint="eastAsia"/>
+          <w:sz w:val="24"/>
+          <w:szCs w:val="24"/>
+        </w:rPr>
+        <w:t xml:space="preserve"> 변환한 다음 postfix expression과 계산 결과를 출력하도록 합니다. 수식이 postfix expression</w:t>
+      </w:r>
+      <w:proofErr w:type="spellStart"/>
+      <w:r>
+        <w:rPr>
+          <w:rFonts w:ascii="돋움" w:eastAsia="돋움" w:hAnsi="돋움" w:hint="eastAsia"/>
+          <w:sz w:val="24"/>
+          <w:szCs w:val="24"/>
+        </w:rPr>
+        <w:t>으로</w:t>
+      </w:r>
+      <w:proofErr w:type="spellEnd"/>
+      <w:r>
+        <w:rPr>
+          <w:rFonts w:ascii="돋움" w:eastAsia="돋움" w:hAnsi="돋움" w:hint="eastAsia"/>
+          <w:sz w:val="24"/>
+          <w:szCs w:val="24"/>
+        </w:rPr>
+        <w:t xml:space="preserve"> 변환되면, unary '-' 와 binary '-'는 구분이 되지 않습니다. 따라서 postfix expression</w:t>
+      </w:r>
+      <w:proofErr w:type="spellStart"/>
+      <w:r>
+        <w:rPr>
+          <w:rFonts w:ascii="돋움" w:eastAsia="돋움" w:hAnsi="돋움" w:hint="eastAsia"/>
+          <w:sz w:val="24"/>
+          <w:szCs w:val="24"/>
+        </w:rPr>
+        <w:t>으로</w:t>
+      </w:r>
+      <w:proofErr w:type="spellEnd"/>
+      <w:r>
+        <w:rPr>
+          <w:rFonts w:ascii="돋움" w:eastAsia="돋움" w:hAnsi="돋움" w:hint="eastAsia"/>
+          <w:sz w:val="24"/>
+          <w:szCs w:val="24"/>
+        </w:rPr>
+        <w:t xml:space="preserve"> 변환할 때 unary '-' 는 '~'로 변환해 주십시오. postfix expression</w:t>
+      </w:r>
+      <w:proofErr w:type="spellStart"/>
+      <w:r>
+        <w:rPr>
+          <w:rFonts w:ascii="돋움" w:eastAsia="돋움" w:hAnsi="돋움" w:hint="eastAsia"/>
+          <w:sz w:val="24"/>
+          <w:szCs w:val="24"/>
+        </w:rPr>
+        <w:t>출력시에</w:t>
+      </w:r>
+      <w:proofErr w:type="spellEnd"/>
+      <w:r>
+        <w:rPr>
+          <w:rFonts w:ascii="돋움" w:eastAsia="돋움" w:hAnsi="돋움" w:hint="eastAsia"/>
+          <w:sz w:val="24"/>
+          <w:szCs w:val="24"/>
+        </w:rPr>
+        <w:t xml:space="preserve"> unary '-'의 경우는 '~'로 </w:t>
+      </w:r>
+      <w:proofErr w:type="spellStart"/>
+      <w:r>
+        <w:rPr>
+          <w:rFonts w:ascii="돋움" w:eastAsia="돋움" w:hAnsi="돋움" w:hint="eastAsia"/>
+          <w:sz w:val="24"/>
+          <w:szCs w:val="24"/>
+        </w:rPr>
+        <w:t>출력되야</w:t>
+      </w:r>
+      <w:proofErr w:type="spellEnd"/>
+      <w:r>
+        <w:rPr>
+          <w:rFonts w:ascii="돋움" w:eastAsia="돋움" w:hAnsi="돋움" w:hint="eastAsia"/>
+          <w:sz w:val="24"/>
+          <w:szCs w:val="24"/>
+        </w:rPr>
+        <w:t xml:space="preserve"> 합니다. 수식 입력 대신 q</w:t>
+      </w:r>
+      <w:proofErr w:type="spellStart"/>
+      <w:r>
+        <w:rPr>
+          <w:rFonts w:ascii="돋움" w:eastAsia="돋움" w:hAnsi="돋움" w:hint="eastAsia"/>
+          <w:sz w:val="24"/>
+          <w:szCs w:val="24"/>
+        </w:rPr>
+        <w:t>를</w:t>
+      </w:r>
+      <w:proofErr w:type="spellEnd"/>
+      <w:r>
+        <w:rPr>
+          <w:rFonts w:ascii="돋움" w:eastAsia="돋움" w:hAnsi="돋움" w:hint="eastAsia"/>
+          <w:sz w:val="24"/>
+          <w:szCs w:val="24"/>
+        </w:rPr>
+        <w:t xml:space="preserve"> 입력하면 프로그램을 종료합니다.</w:t>
+      </w:r>
+    </w:p>
+    <w:p>
+      <w:pPr>
+        <w:pStyle w:val="a3"/>
+        <w:spacing w:line="288" w:lineRule="auto"/>
+        <w:rPr>
+          <w:sz w:val="24"/>
+          <w:szCs w:val="24"/>
+        </w:rPr>
+      </w:pPr>
+    </w:p>
+    <w:p>
+      <w:pPr>
+        <w:pStyle w:val="a3"/>
+        <w:spacing w:line="288" w:lineRule="auto"/>
+      </w:pPr>
+      <w:r>
+        <w:rPr>
+          <w:rFonts w:ascii="돋움" w:eastAsia="돋움" w:hAnsi="돋움" w:hint="eastAsia"/>
+          <w:sz w:val="24"/>
+          <w:szCs w:val="24"/>
+        </w:rPr>
+        <w:t xml:space="preserve">% java </w:t>
+      </w:r>
+      <w:proofErr w:type="spellStart"/>
+      <w:r>
+        <w:rPr>
+          <w:rFonts w:ascii="돋움" w:eastAsia="돋움" w:hAnsi="돋움" w:hint="eastAsia"/>
+          <w:sz w:val="24"/>
+          <w:szCs w:val="24"/>
+        </w:rPr>
+        <w:t>CalculatorTest</w:t>
+      </w:r>
+      <w:proofErr w:type="spellEnd"/>
+      <w:r>
+        <w:rPr>
+          <w:rFonts w:ascii="돋움" w:eastAsia="돋움" w:hAnsi="돋움" w:hint="eastAsia"/>
+          <w:sz w:val="24"/>
+          <w:szCs w:val="24"/>
+        </w:rPr>
+        <w:t xml:space="preserve"> </w:t>
       </w:r>
       <w:r>
         <w:rPr>
@@ -2674,7 +2818,25 @@
           <w:sz w:val="24"/>
           <w:szCs w:val="24"/>
         </w:rPr>
-        <w:t>postfix expression을 출력시에는, 각 숫자들이 구분이 되도록 띄어 쓰도록 합니다. 기호와 기호 사이, 기호와 숫자 사이도 띄어 써야 합니다.</w:t>
+        <w:t xml:space="preserve">postfix expression을 </w:t>
+      </w:r>
+      <w:proofErr w:type="spellStart"/>
+      <w:r>
+        <w:rPr>
+          <w:rFonts w:ascii="돋움" w:eastAsia="돋움" w:hAnsi="돋움" w:hint="eastAsia"/>
+          <w:sz w:val="24"/>
+          <w:szCs w:val="24"/>
+        </w:rPr>
+        <w:t>출력시에는</w:t>
+      </w:r>
+      <w:proofErr w:type="spellEnd"/>
+      <w:r>
+        <w:rPr>
+          <w:rFonts w:ascii="돋움" w:eastAsia="돋움" w:hAnsi="돋움" w:hint="eastAsia"/>
+          <w:sz w:val="24"/>
+          <w:szCs w:val="24"/>
+        </w:rPr>
+        <w:t>, 각 숫자들이 구분이 되도록 띄어 쓰도록 합니다. 기호와 기호 사이, 기호와 숫자 사이도 띄어 써야 합니다.</w:t>
       </w:r>
     </w:p>
     <w:p>
@@ -2718,7 +2880,7 @@
         <w:spacing w:before="100" w:beforeAutospacing="1" w:after="100" w:afterAutospacing="1" w:line="240" w:lineRule="auto"/>
         <w:jc w:val="left"/>
         <w:rPr>
-          <w:rFonts w:ascii="맑은 고딕" w:eastAsia="맑은 고딕" w:hAnsi="맑은 고딕" w:cs="굴림"/>
+          <w:rFonts w:ascii="Malgun Gothic" w:eastAsia="Malgun Gothic" w:hAnsi="Malgun Gothic" w:cs="Gulim"/>
           <w:color w:val="000000"/>
           <w:kern w:val="0"/>
           <w:sz w:val="24"/>
@@ -2735,13 +2897,35 @@
       </w:r>
       <w:r>
         <w:rPr>
-          <w:rFonts w:ascii="맑은 고딕" w:eastAsia="맑은 고딕" w:hAnsi="맑은 고딕" w:cs="굴림" w:hint="eastAsia"/>
+          <w:rFonts w:ascii="Malgun Gothic" w:eastAsia="Malgun Gothic" w:hAnsi="Malgun Gothic" w:cs="Gulim" w:hint="eastAsia"/>
           <w:color w:val="000000"/>
           <w:kern w:val="0"/>
           <w:sz w:val="24"/>
           <w:szCs w:val="27"/>
         </w:rPr>
-        <w:t>주어진 CalculatorTest 클래스 내에서 구현하여 </w:t>
+        <w:t xml:space="preserve">주어진 </w:t>
+      </w:r>
+      <w:proofErr w:type="spellStart"/>
+      <w:r>
+        <w:rPr>
+          <w:rFonts w:ascii="Malgun Gothic" w:eastAsia="Malgun Gothic" w:hAnsi="Malgun Gothic" w:cs="Gulim" w:hint="eastAsia"/>
+          <w:color w:val="000000"/>
+          <w:kern w:val="0"/>
+          <w:sz w:val="24"/>
+          <w:szCs w:val="27"/>
+        </w:rPr>
+        <w:t>CalculatorTest</w:t>
+      </w:r>
+      <w:proofErr w:type="spellEnd"/>
+      <w:r>
+        <w:rPr>
+          <w:rFonts w:ascii="Malgun Gothic" w:eastAsia="Malgun Gothic" w:hAnsi="Malgun Gothic" w:cs="Gulim" w:hint="eastAsia"/>
+          <w:color w:val="000000"/>
+          <w:kern w:val="0"/>
+          <w:sz w:val="24"/>
+          <w:szCs w:val="27"/>
+        </w:rPr>
+        <w:t xml:space="preserve"> 클래스 내에서 구현하여 </w:t>
       </w:r>
       <w:r>
         <w:rPr>
@@ -2753,14 +2937,28 @@
           <w:szCs w:val="24"/>
           <w:u w:val="single"/>
         </w:rPr>
-        <w:t>$ java CalculatorTest</w:t>
-      </w:r>
-      <w:r>
-        <w:rPr>
-          <w:rFonts w:ascii="맑은 고딕" w:eastAsia="맑은 고딕" w:hAnsi="맑은 고딕" w:cs="굴림" w:hint="eastAsia"/>
+        <w:t xml:space="preserve">$ java </w:t>
+      </w:r>
+      <w:proofErr w:type="spellStart"/>
+      <w:r>
+        <w:rPr>
+          <w:rFonts w:ascii="굴림체" w:eastAsia="굴림체" w:hAnsi="굴림체" w:cs="굴림체" w:hint="eastAsia"/>
           <w:b/>
           <w:color w:val="FF0000"/>
           <w:kern w:val="0"/>
+          <w:sz w:val="22"/>
+          <w:szCs w:val="24"/>
+          <w:u w:val="single"/>
+        </w:rPr>
+        <w:t>CalculatorTest</w:t>
+      </w:r>
+      <w:proofErr w:type="spellEnd"/>
+      <w:r>
+        <w:rPr>
+          <w:rFonts w:ascii="Malgun Gothic" w:eastAsia="Malgun Gothic" w:hAnsi="Malgun Gothic" w:cs="Gulim" w:hint="eastAsia"/>
+          <w:b/>
+          <w:color w:val="FF0000"/>
+          <w:kern w:val="0"/>
           <w:sz w:val="24"/>
           <w:szCs w:val="27"/>
           <w:u w:val="single"/>
@@ -2769,7 +2967,7 @@
       </w:r>
       <w:r>
         <w:rPr>
-          <w:rFonts w:ascii="맑은 고딕" w:eastAsia="맑은 고딕" w:hAnsi="맑은 고딕" w:cs="굴림" w:hint="eastAsia"/>
+          <w:rFonts w:ascii="Malgun Gothic" w:eastAsia="Malgun Gothic" w:hAnsi="Malgun Gothic" w:cs="Gulim" w:hint="eastAsia"/>
           <w:color w:val="FF0000"/>
           <w:kern w:val="0"/>
           <w:sz w:val="24"/>
@@ -2779,7 +2977,7 @@
       </w:r>
       <w:r>
         <w:rPr>
-          <w:rFonts w:ascii="맑은 고딕" w:eastAsia="맑은 고딕" w:hAnsi="맑은 고딕" w:cs="굴림" w:hint="eastAsia"/>
+          <w:rFonts w:ascii="Malgun Gothic" w:eastAsia="Malgun Gothic" w:hAnsi="Malgun Gothic" w:cs="Gulim" w:hint="eastAsia"/>
           <w:color w:val="000000"/>
           <w:kern w:val="0"/>
           <w:sz w:val="24"/>
@@ -2801,44 +2999,96 @@
         <w:spacing w:before="100" w:beforeAutospacing="1" w:after="100" w:afterAutospacing="1" w:line="240" w:lineRule="auto"/>
         <w:jc w:val="left"/>
         <w:rPr>
-          <w:rFonts w:ascii="맑은 고딕" w:eastAsia="맑은 고딕" w:hAnsi="맑은 고딕" w:cs="굴림"/>
+          <w:rFonts w:ascii="Malgun Gothic" w:eastAsia="Malgun Gothic" w:hAnsi="Malgun Gothic" w:cs="Gulim"/>
           <w:color w:val="000000"/>
           <w:kern w:val="0"/>
           <w:sz w:val="24"/>
           <w:szCs w:val="27"/>
-        </w:rPr>
-      </w:pPr>
-      <w:r>
-        <w:rPr>
-          <w:rFonts w:ascii="맑은 고딕" w:eastAsia="맑은 고딕" w:hAnsi="맑은 고딕" w:cs="굴림" w:hint="eastAsia"/>
+          <w:highlight w:val="yellow"/>
+        </w:rPr>
+      </w:pPr>
+      <w:r>
+        <w:rPr>
+          <w:rFonts w:ascii="Malgun Gothic" w:eastAsia="Malgun Gothic" w:hAnsi="Malgun Gothic" w:cs="Gulim" w:hint="eastAsia"/>
           <w:color w:val="000000"/>
           <w:kern w:val="0"/>
           <w:sz w:val="24"/>
           <w:szCs w:val="27"/>
+          <w:highlight w:val="yellow"/>
         </w:rPr>
         <w:t>에러 처리를 잘 해야 합니다. 여기서 에러는 짝이 맞지 않는 괄호, 잘못된 연산자, 정의되지 않은 기호 등을 포함합니다.</w:t>
       </w:r>
       <w:r>
         <w:rPr>
-          <w:rFonts w:ascii="맑은 고딕" w:eastAsia="맑은 고딕" w:hAnsi="맑은 고딕" w:cs="굴림" w:hint="eastAsia"/>
+          <w:rFonts w:ascii="Malgun Gothic" w:eastAsia="Malgun Gothic" w:hAnsi="Malgun Gothic" w:cs="Gulim" w:hint="eastAsia"/>
           <w:color w:val="000000"/>
           <w:kern w:val="0"/>
           <w:sz w:val="24"/>
           <w:szCs w:val="27"/>
+          <w:highlight w:val="yellow"/>
         </w:rPr>
         <w:br/>
-        <w:t>에러 메시지는 'ERROR' 라고 출력하도록 합니다.</w:t>
-      </w:r>
-      <w:r>
-        <w:rPr>
-          <w:rFonts w:ascii="맑은 고딕" w:eastAsia="맑은 고딕" w:hAnsi="맑은 고딕" w:cs="굴림" w:hint="eastAsia"/>
+        <w:t xml:space="preserve">에러 메시지는 'ERROR' </w:t>
+      </w:r>
+      <w:proofErr w:type="spellStart"/>
+      <w:r>
+        <w:rPr>
+          <w:rFonts w:ascii="Malgun Gothic" w:eastAsia="Malgun Gothic" w:hAnsi="Malgun Gothic" w:cs="Gulim" w:hint="eastAsia"/>
           <w:color w:val="000000"/>
           <w:kern w:val="0"/>
           <w:sz w:val="24"/>
           <w:szCs w:val="27"/>
+          <w:highlight w:val="yellow"/>
+        </w:rPr>
+        <w:t>라고</w:t>
+      </w:r>
+      <w:proofErr w:type="spellEnd"/>
+      <w:r>
+        <w:rPr>
+          <w:rFonts w:ascii="Malgun Gothic" w:eastAsia="Malgun Gothic" w:hAnsi="Malgun Gothic" w:cs="Gulim" w:hint="eastAsia"/>
+          <w:color w:val="000000"/>
+          <w:kern w:val="0"/>
+          <w:sz w:val="24"/>
+          <w:szCs w:val="27"/>
+          <w:highlight w:val="yellow"/>
+        </w:rPr>
+        <w:t xml:space="preserve"> 출력하도록 합니다.</w:t>
+      </w:r>
+      <w:r>
+        <w:rPr>
+          <w:rFonts w:ascii="Malgun Gothic" w:eastAsia="Malgun Gothic" w:hAnsi="Malgun Gothic" w:cs="Gulim" w:hint="eastAsia"/>
+          <w:color w:val="000000"/>
+          <w:kern w:val="0"/>
+          <w:sz w:val="24"/>
+          <w:szCs w:val="27"/>
+          <w:highlight w:val="yellow"/>
         </w:rPr>
         <w:br/>
-        <w:t>수식을 파싱하는 과정, 혹은 postfix로 변환하는 과정에서 에러가 발생할 경우가 이에 해당합니다.</w:t>
+        <w:t xml:space="preserve">수식을 </w:t>
+      </w:r>
+      <w:proofErr w:type="spellStart"/>
+      <w:r>
+        <w:rPr>
+          <w:rFonts w:ascii="Malgun Gothic" w:eastAsia="Malgun Gothic" w:hAnsi="Malgun Gothic" w:cs="Gulim" w:hint="eastAsia"/>
+          <w:color w:val="000000"/>
+          <w:kern w:val="0"/>
+          <w:sz w:val="24"/>
+          <w:szCs w:val="27"/>
+          <w:highlight w:val="yellow"/>
+        </w:rPr>
+        <w:t>파싱하는</w:t>
+      </w:r>
+      <w:proofErr w:type="spellEnd"/>
+      <w:r>
+        <w:rPr>
+          <w:rFonts w:ascii="Malgun Gothic" w:eastAsia="Malgun Gothic" w:hAnsi="Malgun Gothic" w:cs="Gulim" w:hint="eastAsia"/>
+          <w:color w:val="000000"/>
+          <w:kern w:val="0"/>
+          <w:sz w:val="24"/>
+          <w:szCs w:val="27"/>
+          <w:highlight w:val="yellow"/>
+        </w:rPr>
+        <w:t xml:space="preserve"> 과정, 혹은 postfix로 변환하는 과정에서 에러가 발생할 경우가 이에 해당합니다.</w:t>
       </w:r>
     </w:p>
     <w:p>
@@ -2854,7 +3104,7 @@
         <w:spacing w:before="100" w:beforeAutospacing="1" w:after="100" w:afterAutospacing="1" w:line="240" w:lineRule="auto"/>
         <w:jc w:val="left"/>
         <w:rPr>
-          <w:rFonts w:ascii="맑은 고딕" w:eastAsia="맑은 고딕" w:hAnsi="맑은 고딕" w:cs="굴림"/>
+          <w:rFonts w:ascii="Malgun Gothic" w:eastAsia="Malgun Gothic" w:hAnsi="Malgun Gothic" w:cs="Gulim"/>
           <w:color w:val="000000"/>
           <w:kern w:val="0"/>
           <w:sz w:val="24"/>
@@ -2871,7 +3121,33 @@
           <w:szCs w:val="24"/>
           <w:u w:val="single" w:color="000000"/>
         </w:rPr>
-        <w:t>제출 전, 반드시 컴파일 가능 유무와 프로그램의 수행시간을 확인</w:t>
+        <w:t xml:space="preserve">제출 전, 반드시 컴파일 가능 유무와 프로그램의 </w:t>
+      </w:r>
+      <w:proofErr w:type="spellStart"/>
+      <w:r>
+        <w:rPr>
+          <w:rFonts w:ascii="돋움" w:eastAsia="돋움" w:hAnsi="돋움" w:hint="eastAsia"/>
+          <w:b/>
+          <w:bCs/>
+          <w:color w:val="FF0000"/>
+          <w:sz w:val="24"/>
+          <w:szCs w:val="24"/>
+          <w:u w:val="single" w:color="000000"/>
+        </w:rPr>
+        <w:t>수행시간을</w:t>
+      </w:r>
+      <w:proofErr w:type="spellEnd"/>
+      <w:r>
+        <w:rPr>
+          <w:rFonts w:ascii="돋움" w:eastAsia="돋움" w:hAnsi="돋움" w:hint="eastAsia"/>
+          <w:b/>
+          <w:bCs/>
+          <w:color w:val="FF0000"/>
+          <w:sz w:val="24"/>
+          <w:szCs w:val="24"/>
+          <w:u w:val="single" w:color="000000"/>
+        </w:rPr>
+        <w:t xml:space="preserve"> 확인</w:t>
       </w:r>
       <w:r>
         <w:rPr>
@@ -2881,15 +3157,41 @@
         </w:rPr>
         <w:t xml:space="preserve">합니다. </w:t>
       </w:r>
-      <w:bookmarkStart w:id="0" w:name="_GoBack"/>
-      <w:bookmarkEnd w:id="0"/>
-      <w:r>
-        <w:rPr>
-          <w:rFonts w:ascii="돋움" w:eastAsia="돋움" w:hAnsi="돋움" w:hint="eastAsia"/>
-          <w:sz w:val="24"/>
-          <w:szCs w:val="24"/>
-        </w:rPr>
-        <w:t>컴파일시 옵티마이제이션 옵션은 쓰지 않습니다.</w:t>
+      <w:proofErr w:type="spellStart"/>
+      <w:r>
+        <w:rPr>
+          <w:rFonts w:ascii="돋움" w:eastAsia="돋움" w:hAnsi="돋움" w:hint="eastAsia"/>
+          <w:sz w:val="24"/>
+          <w:szCs w:val="24"/>
+        </w:rPr>
+        <w:t>컴파일시</w:t>
+      </w:r>
+      <w:proofErr w:type="spellEnd"/>
+      <w:r>
+        <w:rPr>
+          <w:rFonts w:ascii="돋움" w:eastAsia="돋움" w:hAnsi="돋움" w:hint="eastAsia"/>
+          <w:sz w:val="24"/>
+          <w:szCs w:val="24"/>
+        </w:rPr>
+        <w:t xml:space="preserve"> </w:t>
+      </w:r>
+      <w:proofErr w:type="spellStart"/>
+      <w:r>
+        <w:rPr>
+          <w:rFonts w:ascii="돋움" w:eastAsia="돋움" w:hAnsi="돋움" w:hint="eastAsia"/>
+          <w:sz w:val="24"/>
+          <w:szCs w:val="24"/>
+        </w:rPr>
+        <w:t>옵티마이제이션</w:t>
+      </w:r>
+      <w:proofErr w:type="spellEnd"/>
+      <w:r>
+        <w:rPr>
+          <w:rFonts w:ascii="돋움" w:eastAsia="돋움" w:hAnsi="돋움" w:hint="eastAsia"/>
+          <w:sz w:val="24"/>
+          <w:szCs w:val="24"/>
+        </w:rPr>
+        <w:t xml:space="preserve"> 옵션은 쓰지 않습니다.</w:t>
       </w:r>
     </w:p>
     <w:p>
@@ -2923,6 +3225,7 @@
         </w:rPr>
         <w:t xml:space="preserve">아래와 같은 명령어를 입력하면 컴파일이 이루어져야 하며, </w:t>
       </w:r>
+      <w:proofErr w:type="spellStart"/>
       <w:r>
         <w:rPr>
           <w:rFonts w:ascii="굴림체" w:eastAsia="굴림체" w:hAnsi="굴림체" w:cs="굴림체" w:hint="eastAsia"/>
@@ -2933,9 +3236,10 @@
         </w:rPr>
         <w:t>CalculatorTest</w:t>
       </w:r>
-      <w:r>
-        <w:rPr>
-          <w:rFonts w:ascii="맑은 고딕" w:eastAsia="맑은 고딕" w:hAnsi="맑은 고딕" w:hint="eastAsia"/>
+      <w:proofErr w:type="spellEnd"/>
+      <w:r>
+        <w:rPr>
+          <w:rFonts w:ascii="Malgun Gothic" w:eastAsia="Malgun Gothic" w:hAnsi="Malgun Gothic" w:hint="eastAsia"/>
           <w:b/>
           <w:color w:val="auto"/>
           <w:sz w:val="24"/>
@@ -2986,7 +3290,27 @@
           <w:sz w:val="24"/>
           <w:szCs w:val="24"/>
         </w:rPr>
-        <w:t xml:space="preserve">$ javac </w:t>
+        <w:t xml:space="preserve">$ </w:t>
+      </w:r>
+      <w:proofErr w:type="spellStart"/>
+      <w:r>
+        <w:rPr>
+          <w:rFonts w:ascii="돋움" w:eastAsia="돋움" w:hAnsi="돋움" w:hint="eastAsia"/>
+          <w:color w:val="auto"/>
+          <w:sz w:val="24"/>
+          <w:szCs w:val="24"/>
+        </w:rPr>
+        <w:t>javac</w:t>
+      </w:r>
+      <w:proofErr w:type="spellEnd"/>
+      <w:r>
+        <w:rPr>
+          <w:rFonts w:ascii="돋움" w:eastAsia="돋움" w:hAnsi="돋움" w:hint="eastAsia"/>
+          <w:color w:val="auto"/>
+          <w:sz w:val="24"/>
+          <w:szCs w:val="24"/>
+        </w:rPr>
+        <w:t xml:space="preserve"> </w:t>
       </w:r>
       <w:r>
         <w:rPr>
@@ -3084,8 +3408,29 @@
           <w:sz w:val="24"/>
           <w:szCs w:val="24"/>
         </w:rPr>
-        <w:t xml:space="preserve">$ timeout [수행시간(초)] java </w:t>
-      </w:r>
+        <w:t>$ timeout [</w:t>
+      </w:r>
+      <w:proofErr w:type="spellStart"/>
+      <w:r>
+        <w:rPr>
+          <w:rFonts w:ascii="돋움" w:eastAsia="돋움" w:hAnsi="돋움" w:hint="eastAsia"/>
+          <w:color w:val="auto"/>
+          <w:sz w:val="24"/>
+          <w:szCs w:val="24"/>
+        </w:rPr>
+        <w:t>수행시간</w:t>
+      </w:r>
+      <w:proofErr w:type="spellEnd"/>
+      <w:r>
+        <w:rPr>
+          <w:rFonts w:ascii="돋움" w:eastAsia="돋움" w:hAnsi="돋움" w:hint="eastAsia"/>
+          <w:color w:val="auto"/>
+          <w:sz w:val="24"/>
+          <w:szCs w:val="24"/>
+        </w:rPr>
+        <w:t xml:space="preserve">(초)] java </w:t>
+      </w:r>
+      <w:proofErr w:type="spellStart"/>
       <w:r>
         <w:rPr>
           <w:rFonts w:ascii="굴림체" w:eastAsia="굴림체" w:hAnsi="굴림체" w:cs="굴림체" w:hint="eastAsia"/>
@@ -3096,9 +3441,10 @@
         </w:rPr>
         <w:t>CalculatorTest</w:t>
       </w:r>
-      <w:r>
-        <w:rPr>
-          <w:rFonts w:ascii="맑은 고딕" w:eastAsia="맑은 고딕" w:hAnsi="맑은 고딕" w:hint="eastAsia"/>
+      <w:proofErr w:type="spellEnd"/>
+      <w:r>
+        <w:rPr>
+          <w:rFonts w:ascii="Malgun Gothic" w:eastAsia="Malgun Gothic" w:hAnsi="Malgun Gothic" w:hint="eastAsia"/>
           <w:b/>
           <w:color w:val="auto"/>
           <w:sz w:val="24"/>
@@ -3136,6 +3482,7 @@
         </w:rPr>
         <w:t xml:space="preserve">timeout 0.5 java </w:t>
       </w:r>
+      <w:proofErr w:type="spellStart"/>
       <w:r>
         <w:rPr>
           <w:rFonts w:ascii="굴림체" w:eastAsia="굴림체" w:hAnsi="굴림체" w:cs="굴림체" w:hint="eastAsia"/>
@@ -3146,9 +3493,10 @@
         </w:rPr>
         <w:t>CalculatorTest</w:t>
       </w:r>
-      <w:r>
-        <w:rPr>
-          <w:rFonts w:ascii="맑은 고딕" w:eastAsia="맑은 고딕" w:hAnsi="맑은 고딕" w:hint="eastAsia"/>
+      <w:proofErr w:type="spellEnd"/>
+      <w:r>
+        <w:rPr>
+          <w:rFonts w:ascii="Malgun Gothic" w:eastAsia="Malgun Gothic" w:hAnsi="Malgun Gothic" w:hint="eastAsia"/>
           <w:b/>
           <w:color w:val="auto"/>
           <w:sz w:val="24"/>
@@ -3195,6 +3543,7 @@
         </w:rPr>
         <w:t xml:space="preserve">timeout 1 java </w:t>
       </w:r>
+      <w:proofErr w:type="spellStart"/>
       <w:r>
         <w:rPr>
           <w:rFonts w:ascii="굴림체" w:eastAsia="굴림체" w:hAnsi="굴림체" w:cs="굴림체" w:hint="eastAsia"/>
@@ -3205,9 +3554,10 @@
         </w:rPr>
         <w:t>CalculatorTest</w:t>
       </w:r>
-      <w:r>
-        <w:rPr>
-          <w:rFonts w:ascii="맑은 고딕" w:eastAsia="맑은 고딕" w:hAnsi="맑은 고딕" w:hint="eastAsia"/>
+      <w:proofErr w:type="spellEnd"/>
+      <w:r>
+        <w:rPr>
+          <w:rFonts w:ascii="Malgun Gothic" w:eastAsia="Malgun Gothic" w:hAnsi="Malgun Gothic" w:hint="eastAsia"/>
           <w:b/>
           <w:color w:val="auto"/>
           <w:sz w:val="24"/>
@@ -3260,14 +3610,25 @@
           <w:color w:val="auto"/>
         </w:rPr>
       </w:pPr>
-      <w:r>
-        <w:rPr>
-          <w:rFonts w:ascii="돋움" w:eastAsia="돋움" w:hAnsi="돋움" w:hint="eastAsia"/>
-          <w:color w:val="auto"/>
-          <w:sz w:val="24"/>
-          <w:szCs w:val="24"/>
-        </w:rPr>
-        <w:t>수행시간 측정을 위해 다음과 같이 time 명령어를 사용할 수 있습니다.</w:t>
+      <w:proofErr w:type="spellStart"/>
+      <w:r>
+        <w:rPr>
+          <w:rFonts w:ascii="돋움" w:eastAsia="돋움" w:hAnsi="돋움" w:hint="eastAsia"/>
+          <w:color w:val="auto"/>
+          <w:sz w:val="24"/>
+          <w:szCs w:val="24"/>
+        </w:rPr>
+        <w:t>수행시간</w:t>
+      </w:r>
+      <w:proofErr w:type="spellEnd"/>
+      <w:r>
+        <w:rPr>
+          <w:rFonts w:ascii="돋움" w:eastAsia="돋움" w:hAnsi="돋움" w:hint="eastAsia"/>
+          <w:color w:val="auto"/>
+          <w:sz w:val="24"/>
+          <w:szCs w:val="24"/>
+        </w:rPr>
+        <w:t xml:space="preserve"> 측정을 위해 다음과 같이 time 명령어를 사용할 수 있습니다.</w:t>
       </w:r>
     </w:p>
     <w:p>
@@ -3287,7 +3648,7 @@
         <w:pStyle w:val="a3"/>
         <w:spacing w:line="288" w:lineRule="auto"/>
         <w:rPr>
-          <w:rFonts w:ascii="맑은 고딕" w:eastAsia="맑은 고딕" w:hAnsi="맑은 고딕"/>
+          <w:rFonts w:ascii="Malgun Gothic" w:eastAsia="Malgun Gothic" w:hAnsi="Malgun Gothic"/>
           <w:b/>
           <w:color w:val="auto"/>
           <w:sz w:val="24"/>
@@ -3309,6 +3670,7 @@
         </w:rPr>
         <w:t xml:space="preserve">$ time java </w:t>
       </w:r>
+      <w:proofErr w:type="spellStart"/>
       <w:r>
         <w:rPr>
           <w:rFonts w:ascii="굴림체" w:eastAsia="굴림체" w:hAnsi="굴림체" w:cs="굴림체" w:hint="eastAsia"/>
@@ -3319,9 +3681,10 @@
         </w:rPr>
         <w:t>CalculatorTest</w:t>
       </w:r>
-      <w:r>
-        <w:rPr>
-          <w:rFonts w:ascii="맑은 고딕" w:eastAsia="맑은 고딕" w:hAnsi="맑은 고딕" w:hint="eastAsia"/>
+      <w:proofErr w:type="spellEnd"/>
+      <w:r>
+        <w:rPr>
+          <w:rFonts w:ascii="Malgun Gothic" w:eastAsia="Malgun Gothic" w:hAnsi="Malgun Gothic" w:hint="eastAsia"/>
           <w:b/>
           <w:color w:val="auto"/>
           <w:sz w:val="24"/>
@@ -3335,7 +3698,7 @@
         <w:pStyle w:val="a3"/>
         <w:spacing w:line="288" w:lineRule="auto"/>
         <w:rPr>
-          <w:rFonts w:ascii="맑은 고딕" w:eastAsia="맑은 고딕" w:hAnsi="맑은 고딕"/>
+          <w:rFonts w:ascii="Malgun Gothic" w:eastAsia="Malgun Gothic" w:hAnsi="Malgun Gothic"/>
           <w:b/>
           <w:color w:val="auto"/>
           <w:sz w:val="24"/>
@@ -3348,7 +3711,7 @@
         <w:pStyle w:val="a3"/>
         <w:spacing w:line="288" w:lineRule="auto"/>
         <w:rPr>
-          <w:rFonts w:ascii="맑은 고딕" w:eastAsia="맑은 고딕" w:hAnsi="맑은 고딕"/>
+          <w:rFonts w:ascii="Malgun Gothic" w:eastAsia="Malgun Gothic" w:hAnsi="Malgun Gothic"/>
           <w:b/>
           <w:color w:val="auto"/>
           <w:sz w:val="24"/>
@@ -3415,7 +3778,7 @@
         <w:pStyle w:val="a3"/>
         <w:spacing w:line="288" w:lineRule="auto"/>
         <w:rPr>
-          <w:rFonts w:ascii="맑은 고딕" w:eastAsia="맑은 고딕" w:hAnsi="맑은 고딕"/>
+          <w:rFonts w:ascii="Malgun Gothic" w:eastAsia="Malgun Gothic" w:hAnsi="Malgun Gothic"/>
           <w:b/>
           <w:color w:val="auto"/>
           <w:sz w:val="24"/>
@@ -3707,13 +4070,15 @@
           <w:rFonts w:ascii="돋움" w:eastAsia="돋움" w:hAnsi="돋움"/>
           <w:color w:val="auto"/>
           <w:sz w:val="24"/>
-        </w:rPr>
-      </w:pPr>
-      <w:r>
-        <w:rPr>
-          <w:rFonts w:ascii="돋움" w:eastAsia="돋움" w:hAnsi="돋움" w:hint="eastAsia"/>
-          <w:color w:val="auto"/>
-          <w:sz w:val="24"/>
+          <w:highlight w:val="yellow"/>
+        </w:rPr>
+      </w:pPr>
+      <w:r>
+        <w:rPr>
+          <w:rFonts w:ascii="돋움" w:eastAsia="돋움" w:hAnsi="돋움" w:hint="eastAsia"/>
+          <w:color w:val="auto"/>
+          <w:sz w:val="24"/>
+          <w:highlight w:val="yellow"/>
         </w:rPr>
         <w:t>4)올바른</w:t>
       </w:r>
@@ -3722,6 +4087,7 @@
           <w:rFonts w:ascii="돋움" w:eastAsia="돋움" w:hAnsi="돋움"/>
           <w:color w:val="auto"/>
           <w:sz w:val="24"/>
+          <w:highlight w:val="yellow"/>
         </w:rPr>
         <w:t xml:space="preserve"> 수식</w:t>
       </w:r>
@@ -3734,13 +4100,15 @@
           <w:rFonts w:ascii="돋움" w:eastAsia="돋움" w:hAnsi="돋움"/>
           <w:color w:val="auto"/>
           <w:sz w:val="24"/>
-        </w:rPr>
-      </w:pPr>
-      <w:r>
-        <w:rPr>
-          <w:rFonts w:ascii="돋움" w:eastAsia="돋움" w:hAnsi="돋움" w:hint="eastAsia"/>
-          <w:color w:val="auto"/>
-          <w:sz w:val="24"/>
+          <w:highlight w:val="yellow"/>
+        </w:rPr>
+      </w:pPr>
+      <w:r>
+        <w:rPr>
+          <w:rFonts w:ascii="돋움" w:eastAsia="돋움" w:hAnsi="돋움" w:hint="eastAsia"/>
+          <w:color w:val="auto"/>
+          <w:sz w:val="24"/>
+          <w:highlight w:val="yellow"/>
         </w:rPr>
         <w:t>다음의</w:t>
       </w:r>
@@ -3749,6 +4117,7 @@
           <w:rFonts w:ascii="돋움" w:eastAsia="돋움" w:hAnsi="돋움"/>
           <w:color w:val="auto"/>
           <w:sz w:val="24"/>
+          <w:highlight w:val="yellow"/>
         </w:rPr>
         <w:t xml:space="preserve"> 경우에 해당하면 올바른 수식입니다. 이외의 경우는 올바른 수식이 아니므로 오류 처리해야 합니다.</w:t>
       </w:r>
@@ -3761,24 +4130,27 @@
           <w:rFonts w:ascii="돋움" w:eastAsia="돋움" w:hAnsi="돋움"/>
           <w:color w:val="auto"/>
           <w:sz w:val="24"/>
-        </w:rPr>
-      </w:pPr>
-    </w:p>
-    <w:p>
-      <w:pPr>
-        <w:pStyle w:val="a3"/>
-        <w:spacing w:line="288" w:lineRule="auto"/>
-        <w:rPr>
-          <w:rFonts w:ascii="돋움" w:eastAsia="돋움" w:hAnsi="돋움"/>
-          <w:color w:val="auto"/>
-          <w:sz w:val="24"/>
-        </w:rPr>
-      </w:pPr>
-      <w:r>
-        <w:rPr>
-          <w:rFonts w:ascii="돋움" w:eastAsia="돋움" w:hAnsi="돋움" w:hint="eastAsia"/>
-          <w:color w:val="auto"/>
-          <w:sz w:val="24"/>
+          <w:highlight w:val="yellow"/>
+        </w:rPr>
+      </w:pPr>
+    </w:p>
+    <w:p>
+      <w:pPr>
+        <w:pStyle w:val="a3"/>
+        <w:spacing w:line="288" w:lineRule="auto"/>
+        <w:rPr>
+          <w:rFonts w:ascii="돋움" w:eastAsia="돋움" w:hAnsi="돋움"/>
+          <w:color w:val="auto"/>
+          <w:sz w:val="24"/>
+          <w:highlight w:val="yellow"/>
+        </w:rPr>
+      </w:pPr>
+      <w:r>
+        <w:rPr>
+          <w:rFonts w:ascii="돋움" w:eastAsia="돋움" w:hAnsi="돋움" w:hint="eastAsia"/>
+          <w:color w:val="auto"/>
+          <w:sz w:val="24"/>
+          <w:highlight w:val="yellow"/>
         </w:rPr>
         <w:t>정수</w:t>
       </w:r>
@@ -3791,13 +4163,15 @@
           <w:rFonts w:ascii="돋움" w:eastAsia="돋움" w:hAnsi="돋움"/>
           <w:color w:val="auto"/>
           <w:sz w:val="24"/>
-        </w:rPr>
-      </w:pPr>
-      <w:r>
-        <w:rPr>
-          <w:rFonts w:ascii="돋움" w:eastAsia="돋움" w:hAnsi="돋움"/>
-          <w:color w:val="auto"/>
-          <w:sz w:val="24"/>
+          <w:highlight w:val="yellow"/>
+        </w:rPr>
+      </w:pPr>
+      <w:r>
+        <w:rPr>
+          <w:rFonts w:ascii="돋움" w:eastAsia="돋움" w:hAnsi="돋움"/>
+          <w:color w:val="auto"/>
+          <w:sz w:val="24"/>
+          <w:highlight w:val="yellow"/>
         </w:rPr>
         <w:t>(0개 이상의 공백)E(0개 이상의 공백)</w:t>
       </w:r>
@@ -3810,13 +4184,15 @@
           <w:rFonts w:ascii="돋움" w:eastAsia="돋움" w:hAnsi="돋움"/>
           <w:color w:val="auto"/>
           <w:sz w:val="24"/>
-        </w:rPr>
-      </w:pPr>
-      <w:r>
-        <w:rPr>
-          <w:rFonts w:ascii="돋움" w:eastAsia="돋움" w:hAnsi="돋움"/>
-          <w:color w:val="auto"/>
-          <w:sz w:val="24"/>
+          <w:highlight w:val="yellow"/>
+        </w:rPr>
+      </w:pPr>
+      <w:r>
+        <w:rPr>
+          <w:rFonts w:ascii="돋움" w:eastAsia="돋움" w:hAnsi="돋움"/>
+          <w:color w:val="auto"/>
+          <w:sz w:val="24"/>
+          <w:highlight w:val="yellow"/>
         </w:rPr>
         <w:t>-E</w:t>
       </w:r>
@@ -3829,13 +4205,15 @@
           <w:rFonts w:ascii="돋움" w:eastAsia="돋움" w:hAnsi="돋움"/>
           <w:color w:val="auto"/>
           <w:sz w:val="24"/>
-        </w:rPr>
-      </w:pPr>
-      <w:r>
-        <w:rPr>
-          <w:rFonts w:ascii="돋움" w:eastAsia="돋움" w:hAnsi="돋움"/>
-          <w:color w:val="auto"/>
-          <w:sz w:val="24"/>
+          <w:highlight w:val="yellow"/>
+        </w:rPr>
+      </w:pPr>
+      <w:r>
+        <w:rPr>
+          <w:rFonts w:ascii="돋움" w:eastAsia="돋움" w:hAnsi="돋움"/>
+          <w:color w:val="auto"/>
+          <w:sz w:val="24"/>
+          <w:highlight w:val="yellow"/>
         </w:rPr>
         <w:t>E+E</w:t>
       </w:r>
@@ -3848,13 +4226,15 @@
           <w:rFonts w:ascii="돋움" w:eastAsia="돋움" w:hAnsi="돋움"/>
           <w:color w:val="auto"/>
           <w:sz w:val="24"/>
-        </w:rPr>
-      </w:pPr>
-      <w:r>
-        <w:rPr>
-          <w:rFonts w:ascii="돋움" w:eastAsia="돋움" w:hAnsi="돋움"/>
-          <w:color w:val="auto"/>
-          <w:sz w:val="24"/>
+          <w:highlight w:val="yellow"/>
+        </w:rPr>
+      </w:pPr>
+      <w:r>
+        <w:rPr>
+          <w:rFonts w:ascii="돋움" w:eastAsia="돋움" w:hAnsi="돋움"/>
+          <w:color w:val="auto"/>
+          <w:sz w:val="24"/>
+          <w:highlight w:val="yellow"/>
         </w:rPr>
         <w:t>E-E</w:t>
       </w:r>
@@ -3867,13 +4247,15 @@
           <w:rFonts w:ascii="돋움" w:eastAsia="돋움" w:hAnsi="돋움"/>
           <w:color w:val="auto"/>
           <w:sz w:val="24"/>
-        </w:rPr>
-      </w:pPr>
-      <w:r>
-        <w:rPr>
-          <w:rFonts w:ascii="돋움" w:eastAsia="돋움" w:hAnsi="돋움"/>
-          <w:color w:val="auto"/>
-          <w:sz w:val="24"/>
+          <w:highlight w:val="yellow"/>
+        </w:rPr>
+      </w:pPr>
+      <w:r>
+        <w:rPr>
+          <w:rFonts w:ascii="돋움" w:eastAsia="돋움" w:hAnsi="돋움"/>
+          <w:color w:val="auto"/>
+          <w:sz w:val="24"/>
+          <w:highlight w:val="yellow"/>
         </w:rPr>
         <w:t>E*E</w:t>
       </w:r>
@@ -3886,13 +4268,15 @@
           <w:rFonts w:ascii="돋움" w:eastAsia="돋움" w:hAnsi="돋움"/>
           <w:color w:val="auto"/>
           <w:sz w:val="24"/>
-        </w:rPr>
-      </w:pPr>
-      <w:r>
-        <w:rPr>
-          <w:rFonts w:ascii="돋움" w:eastAsia="돋움" w:hAnsi="돋움"/>
-          <w:color w:val="auto"/>
-          <w:sz w:val="24"/>
+          <w:highlight w:val="yellow"/>
+        </w:rPr>
+      </w:pPr>
+      <w:r>
+        <w:rPr>
+          <w:rFonts w:ascii="돋움" w:eastAsia="돋움" w:hAnsi="돋움"/>
+          <w:color w:val="auto"/>
+          <w:sz w:val="24"/>
+          <w:highlight w:val="yellow"/>
         </w:rPr>
         <w:t>E/E</w:t>
       </w:r>
@@ -3905,13 +4289,15 @@
           <w:rFonts w:ascii="돋움" w:eastAsia="돋움" w:hAnsi="돋움"/>
           <w:color w:val="auto"/>
           <w:sz w:val="24"/>
-        </w:rPr>
-      </w:pPr>
-      <w:r>
-        <w:rPr>
-          <w:rFonts w:ascii="돋움" w:eastAsia="돋움" w:hAnsi="돋움"/>
-          <w:color w:val="auto"/>
-          <w:sz w:val="24"/>
+          <w:highlight w:val="yellow"/>
+        </w:rPr>
+      </w:pPr>
+      <w:r>
+        <w:rPr>
+          <w:rFonts w:ascii="돋움" w:eastAsia="돋움" w:hAnsi="돋움"/>
+          <w:color w:val="auto"/>
+          <w:sz w:val="24"/>
+          <w:highlight w:val="yellow"/>
         </w:rPr>
         <w:t>E%E</w:t>
       </w:r>
@@ -3924,13 +4310,15 @@
           <w:rFonts w:ascii="돋움" w:eastAsia="돋움" w:hAnsi="돋움"/>
           <w:color w:val="auto"/>
           <w:sz w:val="24"/>
-        </w:rPr>
-      </w:pPr>
-      <w:r>
-        <w:rPr>
-          <w:rFonts w:ascii="돋움" w:eastAsia="돋움" w:hAnsi="돋움"/>
-          <w:color w:val="auto"/>
-          <w:sz w:val="24"/>
+          <w:highlight w:val="yellow"/>
+        </w:rPr>
+      </w:pPr>
+      <w:r>
+        <w:rPr>
+          <w:rFonts w:ascii="돋움" w:eastAsia="돋움" w:hAnsi="돋움"/>
+          <w:color w:val="auto"/>
+          <w:sz w:val="24"/>
+          <w:highlight w:val="yellow"/>
         </w:rPr>
         <w:t>E^E</w:t>
       </w:r>
@@ -3950,6 +4338,7 @@
           <w:rFonts w:ascii="돋움" w:eastAsia="돋움" w:hAnsi="돋움"/>
           <w:color w:val="auto"/>
           <w:sz w:val="24"/>
+          <w:highlight w:val="yellow"/>
         </w:rPr>
         <w:t>(E)</w:t>
       </w:r>
@@ -3975,13 +4364,15 @@
           <w:rFonts w:ascii="돋움" w:eastAsia="돋움" w:hAnsi="돋움"/>
           <w:color w:val="auto"/>
           <w:sz w:val="24"/>
-        </w:rPr>
-      </w:pPr>
-      <w:r>
-        <w:rPr>
-          <w:rFonts w:ascii="돋움" w:eastAsia="돋움" w:hAnsi="돋움" w:hint="eastAsia"/>
-          <w:color w:val="auto"/>
-          <w:sz w:val="24"/>
+          <w:highlight w:val="yellow"/>
+        </w:rPr>
+      </w:pPr>
+      <w:r>
+        <w:rPr>
+          <w:rFonts w:ascii="돋움" w:eastAsia="돋움" w:hAnsi="돋움" w:hint="eastAsia"/>
+          <w:color w:val="auto"/>
+          <w:sz w:val="24"/>
+          <w:highlight w:val="yellow"/>
         </w:rPr>
         <w:t>5) 오류</w:t>
       </w:r>
@@ -3990,6 +4381,7 @@
           <w:rFonts w:ascii="돋움" w:eastAsia="돋움" w:hAnsi="돋움"/>
           <w:color w:val="auto"/>
           <w:sz w:val="24"/>
+          <w:highlight w:val="yellow"/>
         </w:rPr>
         <w:t xml:space="preserve"> 처리</w:t>
       </w:r>
@@ -4002,13 +4394,15 @@
           <w:rFonts w:ascii="돋움" w:eastAsia="돋움" w:hAnsi="돋움"/>
           <w:color w:val="auto"/>
           <w:sz w:val="24"/>
-        </w:rPr>
-      </w:pPr>
-      <w:r>
-        <w:rPr>
-          <w:rFonts w:ascii="돋움" w:eastAsia="돋움" w:hAnsi="돋움" w:hint="eastAsia"/>
-          <w:color w:val="auto"/>
-          <w:sz w:val="24"/>
+          <w:highlight w:val="yellow"/>
+        </w:rPr>
+      </w:pPr>
+      <w:r>
+        <w:rPr>
+          <w:rFonts w:ascii="돋움" w:eastAsia="돋움" w:hAnsi="돋움" w:hint="eastAsia"/>
+          <w:color w:val="auto"/>
+          <w:sz w:val="24"/>
+          <w:highlight w:val="yellow"/>
         </w:rPr>
         <w:t>위에서</w:t>
       </w:r>
@@ -4017,6 +4411,7 @@
           <w:rFonts w:ascii="돋움" w:eastAsia="돋움" w:hAnsi="돋움"/>
           <w:color w:val="auto"/>
           <w:sz w:val="24"/>
+          <w:highlight w:val="yellow"/>
         </w:rPr>
         <w:t xml:space="preserve"> 설명한 "올바른 수식에 해당하지 않는 경우" 또는 "연산이 성립하지 않는 </w:t>
       </w:r>
@@ -4025,6 +4420,7 @@
           <w:rFonts w:ascii="돋움" w:eastAsia="돋움" w:hAnsi="돋움"/>
           <w:color w:val="auto"/>
           <w:sz w:val="24"/>
+          <w:highlight w:val="yellow"/>
         </w:rPr>
         <w:lastRenderedPageBreak/>
         <w:t>경우" 오류 처리를 합니다.</w:t>
@@ -4038,13 +4434,15 @@
           <w:rFonts w:ascii="돋움" w:eastAsia="돋움" w:hAnsi="돋움"/>
           <w:color w:val="auto"/>
           <w:sz w:val="24"/>
-        </w:rPr>
-      </w:pPr>
-      <w:r>
-        <w:rPr>
-          <w:rFonts w:ascii="돋움" w:eastAsia="돋움" w:hAnsi="돋움" w:hint="eastAsia"/>
-          <w:color w:val="auto"/>
-          <w:sz w:val="24"/>
+          <w:highlight w:val="yellow"/>
+        </w:rPr>
+      </w:pPr>
+      <w:r>
+        <w:rPr>
+          <w:rFonts w:ascii="돋움" w:eastAsia="돋움" w:hAnsi="돋움" w:hint="eastAsia"/>
+          <w:color w:val="auto"/>
+          <w:sz w:val="24"/>
+          <w:highlight w:val="yellow"/>
         </w:rPr>
         <w:t>연산이</w:t>
       </w:r>
@@ -4053,6 +4451,7 @@
           <w:rFonts w:ascii="돋움" w:eastAsia="돋움" w:hAnsi="돋움"/>
           <w:color w:val="auto"/>
           <w:sz w:val="24"/>
+          <w:highlight w:val="yellow"/>
         </w:rPr>
         <w:t xml:space="preserve"> 성립하지 않는 경우는 x/0, x%0, (y&lt;0일 때) 0^y 의 세 가지 경우만 고려하시면 됩니다.</w:t>
       </w:r>
@@ -4072,6 +4471,7 @@
           <w:rFonts w:ascii="돋움" w:eastAsia="돋움" w:hAnsi="돋움" w:hint="eastAsia"/>
           <w:color w:val="auto"/>
           <w:sz w:val="24"/>
+          <w:highlight w:val="yellow"/>
         </w:rPr>
         <w:t>이</w:t>
       </w:r>
@@ -4080,6 +4480,7 @@
           <w:rFonts w:ascii="돋움" w:eastAsia="돋움" w:hAnsi="돋움"/>
           <w:color w:val="auto"/>
           <w:sz w:val="24"/>
+          <w:highlight w:val="yellow"/>
         </w:rPr>
         <w:t xml:space="preserve"> 경우 다른 출력을 하지 않고 ERROR만 출력합니다. 특히, 연산이 성립하지 않는 오류를 처리할 때 변환된 수식을 출력하면 틀린 출력이 됩니다.</w:t>
       </w:r>
@@ -4227,13 +4628,41 @@
           <w:sz w:val="24"/>
         </w:rPr>
       </w:pPr>
-      <w:r>
-        <w:rPr>
-          <w:rFonts w:ascii="돋움" w:eastAsia="돋움" w:hAnsi="돋움"/>
-          <w:color w:val="auto"/>
-          <w:sz w:val="24"/>
-        </w:rPr>
-        <w:t>a^b는 (long) Math.pow(a, b)의 결과를 적용하시면 됩니다. (0^0 포함)</w:t>
+      <w:proofErr w:type="spellStart"/>
+      <w:r>
+        <w:rPr>
+          <w:rFonts w:ascii="돋움" w:eastAsia="돋움" w:hAnsi="돋움"/>
+          <w:color w:val="auto"/>
+          <w:sz w:val="24"/>
+        </w:rPr>
+        <w:t>a^b</w:t>
+      </w:r>
+      <w:proofErr w:type="spellEnd"/>
+      <w:r>
+        <w:rPr>
+          <w:rFonts w:ascii="돋움" w:eastAsia="돋움" w:hAnsi="돋움"/>
+          <w:color w:val="auto"/>
+          <w:sz w:val="24"/>
+        </w:rPr>
+        <w:t xml:space="preserve">는 (long) </w:t>
+      </w:r>
+      <w:proofErr w:type="spellStart"/>
+      <w:r>
+        <w:rPr>
+          <w:rFonts w:ascii="돋움" w:eastAsia="돋움" w:hAnsi="돋움"/>
+          <w:color w:val="auto"/>
+          <w:sz w:val="24"/>
+        </w:rPr>
+        <w:t>Math.pow</w:t>
+      </w:r>
+      <w:proofErr w:type="spellEnd"/>
+      <w:r>
+        <w:rPr>
+          <w:rFonts w:ascii="돋움" w:eastAsia="돋움" w:hAnsi="돋움"/>
+          <w:color w:val="auto"/>
+          <w:sz w:val="24"/>
+        </w:rPr>
+        <w:t>(a, b)의 결과를 적용하시면 됩니다. (0^0 포함)</w:t>
       </w:r>
     </w:p>
     <w:p>
@@ -4462,6 +4891,7 @@
           <w:rFonts w:ascii="돋움" w:eastAsia="돋움" w:hAnsi="돋움"/>
           <w:color w:val="auto"/>
           <w:sz w:val="24"/>
+          <w:highlight w:val="yellow"/>
         </w:rPr>
         <w:t xml:space="preserve">. 올바르지 않은 수식, 연산이 성립하지 않는 경우에 대해서는 변환된 수식을 출력하지 않고 ERROR만 </w:t>
       </w:r>
@@ -4470,6 +4900,7 @@
           <w:rFonts w:ascii="돋움" w:eastAsia="돋움" w:hAnsi="돋움"/>
           <w:color w:val="auto"/>
           <w:sz w:val="24"/>
+          <w:highlight w:val="yellow"/>
         </w:rPr>
         <w:t>출</w:t>
       </w:r>
@@ -4478,6 +4909,7 @@
           <w:rFonts w:ascii="돋움" w:eastAsia="돋움" w:hAnsi="돋움" w:hint="eastAsia"/>
           <w:color w:val="auto"/>
           <w:sz w:val="24"/>
+          <w:highlight w:val="yellow"/>
         </w:rPr>
         <w:t>력해</w:t>
       </w:r>
@@ -4486,8 +4918,17 @@
           <w:rFonts w:ascii="돋움" w:eastAsia="돋움" w:hAnsi="돋움"/>
           <w:color w:val="auto"/>
           <w:sz w:val="24"/>
-        </w:rPr>
-        <w:t>야 합니다.</w:t>
+          <w:highlight w:val="yellow"/>
+        </w:rPr>
+        <w:t>야</w:t>
+      </w:r>
+      <w:r>
+        <w:rPr>
+          <w:rFonts w:ascii="돋움" w:eastAsia="돋움" w:hAnsi="돋움"/>
+          <w:color w:val="auto"/>
+          <w:sz w:val="24"/>
+        </w:rPr>
+        <w:t xml:space="preserve"> 합니다.</w:t>
       </w:r>
     </w:p>
     <w:p>
@@ -4520,7 +4961,7 @@
 </file>
 
 <file path=word/endnotes.xml><?xml version="1.0" encoding="utf-8"?>
-<w:endnotes xmlns:wpc="http://schemas.microsoft.com/office/word/2010/wordprocessingCanvas" xmlns:cx="http://schemas.microsoft.com/office/drawing/2014/chartex" xmlns:mc="http://schemas.openxmlformats.org/markup-compatibility/2006" xmlns:o="urn:schemas-microsoft-com:office:office" xmlns:r="http://schemas.openxmlformats.org/officeDocument/2006/relationships" xmlns:m="http://schemas.openxmlformats.org/officeDocument/2006/math" xmlns:v="urn:schemas-microsoft-com:vml" xmlns:wp14="http://schemas.microsoft.com/office/word/2010/wordprocessingDrawing" xmlns:wp="http://schemas.openxmlformats.org/drawingml/2006/wordprocessingDrawing" xmlns:w10="urn:schemas-microsoft-com:office:word" xmlns:w="http://schemas.openxmlformats.org/wordprocessingml/2006/main" xmlns:w14="http://schemas.microsoft.com/office/word/2010/wordml" xmlns:w15="http://schemas.microsoft.com/office/word/2012/wordml" xmlns:w16se="http://schemas.microsoft.com/office/word/2015/wordml/symex" xmlns:wpg="http://schemas.microsoft.com/office/word/2010/wordprocessingGroup" xmlns:wpi="http://schemas.microsoft.com/office/word/2010/wordprocessingInk" xmlns:wne="http://schemas.microsoft.com/office/word/2006/wordml" xmlns:wps="http://schemas.microsoft.com/office/word/2010/wordprocessingShape" mc:Ignorable="w14 w15 w16se wp14">
+<w:endnotes xmlns:wpc="http://schemas.microsoft.com/office/word/2010/wordprocessingCanvas" xmlns:cx="http://schemas.microsoft.com/office/drawing/2014/chartex" xmlns:cx1="http://schemas.microsoft.com/office/drawing/2015/9/8/chartex" xmlns:cx2="http://schemas.microsoft.com/office/drawing/2015/10/21/chartex" xmlns:cx3="http://schemas.microsoft.com/office/drawing/2016/5/9/chartex" xmlns:cx4="http://schemas.microsoft.com/office/drawing/2016/5/10/chartex" xmlns:cx5="http://schemas.microsoft.com/office/drawing/2016/5/11/chartex" xmlns:cx6="http://schemas.microsoft.com/office/drawing/2016/5/12/chartex" xmlns:cx7="http://schemas.microsoft.com/office/drawing/2016/5/13/chartex" xmlns:cx8="http://schemas.microsoft.com/office/drawing/2016/5/14/chartex" xmlns:mc="http://schemas.openxmlformats.org/markup-compatibility/2006" xmlns:aink="http://schemas.microsoft.com/office/drawing/2016/ink" xmlns:am3d="http://schemas.microsoft.com/office/drawing/2017/model3d" xmlns:o="urn:schemas-microsoft-com:office:office" xmlns:r="http://schemas.openxmlformats.org/officeDocument/2006/relationships" xmlns:m="http://schemas.openxmlformats.org/officeDocument/2006/math" xmlns:v="urn:schemas-microsoft-com:vml" xmlns:wp14="http://schemas.microsoft.com/office/word/2010/wordprocessingDrawing" xmlns:wp="http://schemas.openxmlformats.org/drawingml/2006/wordprocessingDrawing" xmlns:w10="urn:schemas-microsoft-com:office:word" xmlns:w="http://schemas.openxmlformats.org/wordprocessingml/2006/main" xmlns:w14="http://schemas.microsoft.com/office/word/2010/wordml" xmlns:w15="http://schemas.microsoft.com/office/word/2012/wordml" xmlns:w16cex="http://schemas.microsoft.com/office/word/2018/wordml/cex" xmlns:w16cid="http://schemas.microsoft.com/office/word/2016/wordml/cid" xmlns:w16="http://schemas.microsoft.com/office/word/2018/wordml" xmlns:w16se="http://schemas.microsoft.com/office/word/2015/wordml/symex" xmlns:wpg="http://schemas.microsoft.com/office/word/2010/wordprocessingGroup" xmlns:wpi="http://schemas.microsoft.com/office/word/2010/wordprocessingInk" xmlns:wne="http://schemas.microsoft.com/office/word/2006/wordml" xmlns:wps="http://schemas.microsoft.com/office/word/2010/wordprocessingShape" mc:Ignorable="w14 w15 w16se w16cid w16 w16cex wp14">
   <w:endnote w:type="separator" w:id="-1">
     <w:p>
       <w:pPr>
@@ -4545,7 +4986,7 @@
 </file>
 
 <file path=word/footnotes.xml><?xml version="1.0" encoding="utf-8"?>
-<w:footnotes xmlns:wpc="http://schemas.microsoft.com/office/word/2010/wordprocessingCanvas" xmlns:cx="http://schemas.microsoft.com/office/drawing/2014/chartex" xmlns:mc="http://schemas.openxmlformats.org/markup-compatibility/2006" xmlns:o="urn:schemas-microsoft-com:office:office" xmlns:r="http://schemas.openxmlformats.org/officeDocument/2006/relationships" xmlns:m="http://schemas.openxmlformats.org/officeDocument/2006/math" xmlns:v="urn:schemas-microsoft-com:vml" xmlns:wp14="http://schemas.microsoft.com/office/word/2010/wordprocessingDrawing" xmlns:wp="http://schemas.openxmlformats.org/drawingml/2006/wordprocessingDrawing" xmlns:w10="urn:schemas-microsoft-com:office:word" xmlns:w="http://schemas.openxmlformats.org/wordprocessingml/2006/main" xmlns:w14="http://schemas.microsoft.com/office/word/2010/wordml" xmlns:w15="http://schemas.microsoft.com/office/word/2012/wordml" xmlns:w16se="http://schemas.microsoft.com/office/word/2015/wordml/symex" xmlns:wpg="http://schemas.microsoft.com/office/word/2010/wordprocessingGroup" xmlns:wpi="http://schemas.microsoft.com/office/word/2010/wordprocessingInk" xmlns:wne="http://schemas.microsoft.com/office/word/2006/wordml" xmlns:wps="http://schemas.microsoft.com/office/word/2010/wordprocessingShape" mc:Ignorable="w14 w15 w16se wp14">
+<w:footnotes xmlns:wpc="http://schemas.microsoft.com/office/word/2010/wordprocessingCanvas" xmlns:cx="http://schemas.microsoft.com/office/drawing/2014/chartex" xmlns:cx1="http://schemas.microsoft.com/office/drawing/2015/9/8/chartex" xmlns:cx2="http://schemas.microsoft.com/office/drawing/2015/10/21/chartex" xmlns:cx3="http://schemas.microsoft.com/office/drawing/2016/5/9/chartex" xmlns:cx4="http://schemas.microsoft.com/office/drawing/2016/5/10/chartex" xmlns:cx5="http://schemas.microsoft.com/office/drawing/2016/5/11/chartex" xmlns:cx6="http://schemas.microsoft.com/office/drawing/2016/5/12/chartex" xmlns:cx7="http://schemas.microsoft.com/office/drawing/2016/5/13/chartex" xmlns:cx8="http://schemas.microsoft.com/office/drawing/2016/5/14/chartex" xmlns:mc="http://schemas.openxmlformats.org/markup-compatibility/2006" xmlns:aink="http://schemas.microsoft.com/office/drawing/2016/ink" xmlns:am3d="http://schemas.microsoft.com/office/drawing/2017/model3d" xmlns:o="urn:schemas-microsoft-com:office:office" xmlns:r="http://schemas.openxmlformats.org/officeDocument/2006/relationships" xmlns:m="http://schemas.openxmlformats.org/officeDocument/2006/math" xmlns:v="urn:schemas-microsoft-com:vml" xmlns:wp14="http://schemas.microsoft.com/office/word/2010/wordprocessingDrawing" xmlns:wp="http://schemas.openxmlformats.org/drawingml/2006/wordprocessingDrawing" xmlns:w10="urn:schemas-microsoft-com:office:word" xmlns:w="http://schemas.openxmlformats.org/wordprocessingml/2006/main" xmlns:w14="http://schemas.microsoft.com/office/word/2010/wordml" xmlns:w15="http://schemas.microsoft.com/office/word/2012/wordml" xmlns:w16cex="http://schemas.microsoft.com/office/word/2018/wordml/cex" xmlns:w16cid="http://schemas.microsoft.com/office/word/2016/wordml/cid" xmlns:w16="http://schemas.microsoft.com/office/word/2018/wordml" xmlns:w16se="http://schemas.microsoft.com/office/word/2015/wordml/symex" xmlns:wpg="http://schemas.microsoft.com/office/word/2010/wordprocessingGroup" xmlns:wpi="http://schemas.microsoft.com/office/word/2010/wordprocessingInk" xmlns:wne="http://schemas.microsoft.com/office/word/2006/wordml" xmlns:wps="http://schemas.microsoft.com/office/word/2010/wordprocessingShape" mc:Ignorable="w14 w15 w16se w16cid w16 w16cex wp14">
   <w:footnote w:type="separator" w:id="-1">
     <w:p>
       <w:pPr>
@@ -4570,7 +5011,7 @@
 </file>
 
 <file path=word/numbering.xml><?xml version="1.0" encoding="utf-8"?>
-<w:numbering xmlns:wpc="http://schemas.microsoft.com/office/word/2010/wordprocessingCanvas" xmlns:cx="http://schemas.microsoft.com/office/drawing/2014/chartex" xmlns:mc="http://schemas.openxmlformats.org/markup-compatibility/2006" xmlns:o="urn:schemas-microsoft-com:office:office" xmlns:r="http://schemas.openxmlformats.org/officeDocument/2006/relationships" xmlns:m="http://schemas.openxmlformats.org/officeDocument/2006/math" xmlns:v="urn:schemas-microsoft-com:vml" xmlns:wp14="http://schemas.microsoft.com/office/word/2010/wordprocessingDrawing" xmlns:wp="http://schemas.openxmlformats.org/drawingml/2006/wordprocessingDrawing" xmlns:w10="urn:schemas-microsoft-com:office:word" xmlns:w="http://schemas.openxmlformats.org/wordprocessingml/2006/main" xmlns:w14="http://schemas.microsoft.com/office/word/2010/wordml" xmlns:w15="http://schemas.microsoft.com/office/word/2012/wordml" xmlns:w16se="http://schemas.microsoft.com/office/word/2015/wordml/symex" xmlns:wpg="http://schemas.microsoft.com/office/word/2010/wordprocessingGroup" xmlns:wpi="http://schemas.microsoft.com/office/word/2010/wordprocessingInk" xmlns:wne="http://schemas.microsoft.com/office/word/2006/wordml" xmlns:wps="http://schemas.microsoft.com/office/word/2010/wordprocessingShape" mc:Ignorable="w14 w15 w16se wp14">
+<w:numbering xmlns:wpc="http://schemas.microsoft.com/office/word/2010/wordprocessingCanvas" xmlns:cx="http://schemas.microsoft.com/office/drawing/2014/chartex" xmlns:cx1="http://schemas.microsoft.com/office/drawing/2015/9/8/chartex" xmlns:cx2="http://schemas.microsoft.com/office/drawing/2015/10/21/chartex" xmlns:cx3="http://schemas.microsoft.com/office/drawing/2016/5/9/chartex" xmlns:cx4="http://schemas.microsoft.com/office/drawing/2016/5/10/chartex" xmlns:cx5="http://schemas.microsoft.com/office/drawing/2016/5/11/chartex" xmlns:cx6="http://schemas.microsoft.com/office/drawing/2016/5/12/chartex" xmlns:cx7="http://schemas.microsoft.com/office/drawing/2016/5/13/chartex" xmlns:cx8="http://schemas.microsoft.com/office/drawing/2016/5/14/chartex" xmlns:mc="http://schemas.openxmlformats.org/markup-compatibility/2006" xmlns:aink="http://schemas.microsoft.com/office/drawing/2016/ink" xmlns:am3d="http://schemas.microsoft.com/office/drawing/2017/model3d" xmlns:o="urn:schemas-microsoft-com:office:office" xmlns:r="http://schemas.openxmlformats.org/officeDocument/2006/relationships" xmlns:m="http://schemas.openxmlformats.org/officeDocument/2006/math" xmlns:v="urn:schemas-microsoft-com:vml" xmlns:wp14="http://schemas.microsoft.com/office/word/2010/wordprocessingDrawing" xmlns:wp="http://schemas.openxmlformats.org/drawingml/2006/wordprocessingDrawing" xmlns:w10="urn:schemas-microsoft-com:office:word" xmlns:w="http://schemas.openxmlformats.org/wordprocessingml/2006/main" xmlns:w14="http://schemas.microsoft.com/office/word/2010/wordml" xmlns:w15="http://schemas.microsoft.com/office/word/2012/wordml" xmlns:w16cex="http://schemas.microsoft.com/office/word/2018/wordml/cex" xmlns:w16cid="http://schemas.microsoft.com/office/word/2016/wordml/cid" xmlns:w16="http://schemas.microsoft.com/office/word/2018/wordml" xmlns:w16se="http://schemas.microsoft.com/office/word/2015/wordml/symex" xmlns:wpg="http://schemas.microsoft.com/office/word/2010/wordprocessingGroup" xmlns:wpi="http://schemas.microsoft.com/office/word/2010/wordprocessingInk" xmlns:wne="http://schemas.microsoft.com/office/word/2006/wordml" xmlns:wps="http://schemas.microsoft.com/office/word/2010/wordprocessingShape" mc:Ignorable="w14 w15 w16se w16cid w16 w16cex wp14">
   <w:abstractNum w:abstractNumId="0" w15:restartNumberingAfterBreak="0">
     <w:nsid w:val="19674567"/>
     <w:multiLevelType w:val="hybridMultilevel"/>
@@ -6195,7 +6636,7 @@
 </file>
 
 <file path=word/styles.xml><?xml version="1.0" encoding="utf-8"?>
-<w:styles xmlns:mc="http://schemas.openxmlformats.org/markup-compatibility/2006" xmlns:r="http://schemas.openxmlformats.org/officeDocument/2006/relationships" xmlns:w="http://schemas.openxmlformats.org/wordprocessingml/2006/main" xmlns:w14="http://schemas.microsoft.com/office/word/2010/wordml" xmlns:w15="http://schemas.microsoft.com/office/word/2012/wordml" xmlns:w16se="http://schemas.microsoft.com/office/word/2015/wordml/symex" mc:Ignorable="w14 w15 w16se">
+<w:styles xmlns:mc="http://schemas.openxmlformats.org/markup-compatibility/2006" xmlns:r="http://schemas.openxmlformats.org/officeDocument/2006/relationships" xmlns:w="http://schemas.openxmlformats.org/wordprocessingml/2006/main" xmlns:w14="http://schemas.microsoft.com/office/word/2010/wordml" xmlns:w15="http://schemas.microsoft.com/office/word/2012/wordml" xmlns:w16cex="http://schemas.microsoft.com/office/word/2018/wordml/cex" xmlns:w16cid="http://schemas.microsoft.com/office/word/2016/wordml/cid" xmlns:w16="http://schemas.microsoft.com/office/word/2018/wordml" xmlns:w16se="http://schemas.microsoft.com/office/word/2015/wordml/symex" mc:Ignorable="w14 w15 w16se w16cid w16 w16cex">
   <w:docDefaults>
     <w:rPrDefault>
       <w:rPr>
@@ -6212,7 +6653,7 @@
       </w:pPr>
     </w:pPrDefault>
   </w:docDefaults>
-  <w:latentStyles w:defLockedState="0" w:defUIPriority="99" w:defSemiHidden="0" w:defUnhideWhenUsed="0" w:defQFormat="0" w:count="371">
+  <w:latentStyles w:defLockedState="0" w:defUIPriority="99" w:defSemiHidden="0" w:defUnhideWhenUsed="0" w:defQFormat="0" w:count="376">
     <w:lsdException w:name="Normal" w:uiPriority="0" w:qFormat="1"/>
     <w:lsdException w:name="heading 1" w:uiPriority="9" w:qFormat="1"/>
     <w:lsdException w:name="heading 2" w:semiHidden="1" w:uiPriority="9" w:unhideWhenUsed="1" w:qFormat="1"/>
@@ -6318,7 +6759,6 @@
     <w:lsdException w:name="HTML Sample" w:semiHidden="1" w:unhideWhenUsed="1"/>
     <w:lsdException w:name="HTML Typewriter" w:semiHidden="1" w:unhideWhenUsed="1"/>
     <w:lsdException w:name="HTML Variable" w:semiHidden="1" w:unhideWhenUsed="1"/>
-    <w:lsdException w:name="Normal Table" w:semiHidden="1" w:unhideWhenUsed="1"/>
     <w:lsdException w:name="annotation subject" w:semiHidden="1" w:unhideWhenUsed="1"/>
     <w:lsdException w:name="No List" w:semiHidden="1" w:unhideWhenUsed="1"/>
     <w:lsdException w:name="Outline List 1" w:semiHidden="1" w:unhideWhenUsed="1"/>
@@ -6361,11 +6801,8 @@
     <w:lsdException w:name="Table Contemporary" w:semiHidden="1" w:unhideWhenUsed="1"/>
     <w:lsdException w:name="Table Elegant" w:semiHidden="1" w:unhideWhenUsed="1"/>
     <w:lsdException w:name="Table Professional" w:semiHidden="1" w:unhideWhenUsed="1"/>
-    <w:lsdException w:name="Table Subtle 1" w:semiHidden="1" w:unhideWhenUsed="1"/>
     <w:lsdException w:name="Table Subtle 2" w:semiHidden="1" w:unhideWhenUsed="1"/>
     <w:lsdException w:name="Table Web 1" w:semiHidden="1" w:unhideWhenUsed="1"/>
-    <w:lsdException w:name="Table Web 2" w:semiHidden="1" w:unhideWhenUsed="1"/>
-    <w:lsdException w:name="Table Web 3" w:semiHidden="1" w:unhideWhenUsed="1"/>
     <w:lsdException w:name="Balloon Text" w:semiHidden="1" w:unhideWhenUsed="1"/>
     <w:lsdException w:name="Table Grid" w:uiPriority="39"/>
     <w:lsdException w:name="Table Theme" w:semiHidden="1" w:unhideWhenUsed="1"/>
@@ -6584,6 +7021,11 @@
     <w:lsdException w:name="List Table 5 Dark Accent 6" w:uiPriority="50"/>
     <w:lsdException w:name="List Table 6 Colorful Accent 6" w:uiPriority="51"/>
     <w:lsdException w:name="List Table 7 Colorful Accent 6" w:uiPriority="52"/>
+    <w:lsdException w:name="Mention" w:semiHidden="1" w:unhideWhenUsed="1"/>
+    <w:lsdException w:name="Smart Hyperlink" w:semiHidden="1" w:unhideWhenUsed="1"/>
+    <w:lsdException w:name="Hashtag" w:semiHidden="1" w:unhideWhenUsed="1"/>
+    <w:lsdException w:name="Unresolved Mention" w:semiHidden="1" w:unhideWhenUsed="1"/>
+    <w:lsdException w:name="Smart Link" w:semiHidden="1" w:unhideWhenUsed="1"/>
   </w:latentStyles>
   <w:style w:type="paragraph" w:default="1" w:styleId="a">
     <w:name w:val="Normal"/>
@@ -6631,7 +7073,7 @@
       <w:textAlignment w:val="baseline"/>
     </w:pPr>
     <w:rPr>
-      <w:rFonts w:ascii="한컴바탕" w:eastAsia="굴림" w:hAnsi="굴림" w:cs="굴림"/>
+      <w:rFonts w:ascii="한컴바탕" w:eastAsia="Gulim" w:hAnsi="Gulim" w:cs="Gulim"/>
       <w:color w:val="000000"/>
       <w:kern w:val="0"/>
       <w:szCs w:val="20"/>
